--- a/docassemble/EDO1/data/templates/EDO_Attachment_A.docx
+++ b/docassemble/EDO1/data/templates/EDO_Attachment_A.docx
@@ -787,7 +787,23 @@
           <w:sz w:val="24"/>
           <w:szCs w:val="24"/>
         </w:rPr>
-        <w:t xml:space="preserve">you wish to seek professional legal advice you can contact the </w:t>
+        <w:t xml:space="preserve">you wish to seek </w:t>
+      </w:r>
+      <w:r>
+        <w:rPr>
+          <w:rFonts w:ascii="Times New Roman" w:hAnsi="Times New Roman" w:cs="Times New Roman"/>
+          <w:sz w:val="24"/>
+          <w:szCs w:val="24"/>
+        </w:rPr>
+        <w:t>additional</w:t>
+      </w:r>
+      <w:r>
+        <w:rPr>
+          <w:rFonts w:ascii="Times New Roman" w:hAnsi="Times New Roman" w:cs="Times New Roman"/>
+          <w:sz w:val="24"/>
+          <w:szCs w:val="24"/>
+        </w:rPr>
+        <w:t xml:space="preserve"> legal advice you can contact the </w:t>
       </w:r>
       <w:hyperlink r:id="rId12" w:history="1">
         <w:r>

--- a/docassemble/EDO1/data/templates/EDO_Attachment_A.docx
+++ b/docassemble/EDO1/data/templates/EDO_Attachment_A.docx
@@ -21,7 +21,7 @@
         <mc:AlternateContent>
           <mc:Choice Requires="wpg">
             <w:drawing>
-              <wp:anchor distT="0" distB="0" distL="114300" distR="114300" simplePos="0" relativeHeight="251661312" behindDoc="0" locked="0" layoutInCell="1" allowOverlap="1" wp14:anchorId="725E4157" wp14:editId="0B451A8C">
+              <wp:anchor distT="0" distB="0" distL="114300" distR="114300" simplePos="0" relativeHeight="251661312" behindDoc="0" locked="0" layoutInCell="1" allowOverlap="1" wp14:anchorId="725E4157" wp14:editId="28CC5699">
                 <wp:simplePos x="0" y="0"/>
                 <wp:positionH relativeFrom="margin">
                   <wp:align>center</wp:align>
@@ -653,23 +653,79 @@
           <w:sz w:val="24"/>
           <w:szCs w:val="24"/>
         </w:rPr>
-        <w:t>There is no need for council approval</w:t>
-      </w:r>
-      <w:r>
-        <w:rPr>
-          <w:rFonts w:ascii="Times New Roman" w:hAnsi="Times New Roman" w:cs="Times New Roman"/>
-          <w:sz w:val="24"/>
-          <w:szCs w:val="24"/>
-        </w:rPr>
-        <w:t xml:space="preserve"> for the actions you selected</w:t>
-      </w:r>
-      <w:r>
-        <w:rPr>
-          <w:rFonts w:ascii="Times New Roman" w:hAnsi="Times New Roman" w:cs="Times New Roman"/>
-          <w:sz w:val="24"/>
-          <w:szCs w:val="24"/>
-        </w:rPr>
-        <w:t xml:space="preserve">. This means that the activity being undertaken to the tree is permitted. You may wish to reach out to your </w:t>
+        <w:t>It appears that</w:t>
+      </w:r>
+      <w:r>
+        <w:rPr>
+          <w:rFonts w:ascii="Times New Roman" w:hAnsi="Times New Roman" w:cs="Times New Roman"/>
+          <w:sz w:val="24"/>
+          <w:szCs w:val="24"/>
+        </w:rPr>
+        <w:t xml:space="preserve"> </w:t>
+      </w:r>
+      <w:r>
+        <w:rPr>
+          <w:rFonts w:ascii="Times New Roman" w:hAnsi="Times New Roman" w:cs="Times New Roman"/>
+          <w:sz w:val="24"/>
+          <w:szCs w:val="24"/>
+        </w:rPr>
+        <w:t>planning</w:t>
+      </w:r>
+      <w:r>
+        <w:rPr>
+          <w:rFonts w:ascii="Times New Roman" w:hAnsi="Times New Roman" w:cs="Times New Roman"/>
+          <w:sz w:val="24"/>
+          <w:szCs w:val="24"/>
+        </w:rPr>
+        <w:t xml:space="preserve"> approval</w:t>
+      </w:r>
+      <w:r>
+        <w:rPr>
+          <w:rFonts w:ascii="Times New Roman" w:hAnsi="Times New Roman" w:cs="Times New Roman"/>
+          <w:sz w:val="24"/>
+          <w:szCs w:val="24"/>
+        </w:rPr>
+        <w:t xml:space="preserve"> </w:t>
+      </w:r>
+      <w:r>
+        <w:rPr>
+          <w:rFonts w:ascii="Times New Roman" w:hAnsi="Times New Roman" w:cs="Times New Roman"/>
+          <w:sz w:val="24"/>
+          <w:szCs w:val="24"/>
+        </w:rPr>
+        <w:t xml:space="preserve">is not required </w:t>
+      </w:r>
+      <w:r>
+        <w:rPr>
+          <w:rFonts w:ascii="Times New Roman" w:hAnsi="Times New Roman" w:cs="Times New Roman"/>
+          <w:sz w:val="24"/>
+          <w:szCs w:val="24"/>
+        </w:rPr>
+        <w:t>for the actions you selected</w:t>
+      </w:r>
+      <w:r>
+        <w:rPr>
+          <w:rFonts w:ascii="Times New Roman" w:hAnsi="Times New Roman" w:cs="Times New Roman"/>
+          <w:sz w:val="24"/>
+          <w:szCs w:val="24"/>
+        </w:rPr>
+        <w:t xml:space="preserve">. This means that the activity being undertaken to the tree is </w:t>
+      </w:r>
+      <w:r>
+        <w:rPr>
+          <w:rFonts w:ascii="Times New Roman" w:hAnsi="Times New Roman" w:cs="Times New Roman"/>
+          <w:sz w:val="24"/>
+          <w:szCs w:val="24"/>
+        </w:rPr>
+        <w:t xml:space="preserve">likely </w:t>
+      </w:r>
+      <w:r>
+        <w:rPr>
+          <w:rFonts w:ascii="Times New Roman" w:hAnsi="Times New Roman" w:cs="Times New Roman"/>
+          <w:sz w:val="24"/>
+          <w:szCs w:val="24"/>
+        </w:rPr>
+        <w:t xml:space="preserve">permitted. You may wish to reach out to your </w:t>
       </w:r>
       <w:hyperlink r:id="rId10" w:history="1">
         <w:r>
@@ -688,7 +744,23 @@
           <w:sz w:val="24"/>
           <w:szCs w:val="24"/>
         </w:rPr>
-        <w:t xml:space="preserve"> if you want more information</w:t>
+        <w:t xml:space="preserve"> if you want </w:t>
+      </w:r>
+      <w:r>
+        <w:rPr>
+          <w:rFonts w:ascii="Times New Roman" w:hAnsi="Times New Roman" w:cs="Times New Roman"/>
+          <w:sz w:val="24"/>
+          <w:szCs w:val="24"/>
+        </w:rPr>
+        <w:t xml:space="preserve">further </w:t>
+      </w:r>
+      <w:r>
+        <w:rPr>
+          <w:rFonts w:ascii="Times New Roman" w:hAnsi="Times New Roman" w:cs="Times New Roman"/>
+          <w:sz w:val="24"/>
+          <w:szCs w:val="24"/>
+        </w:rPr>
+        <w:t>information</w:t>
       </w:r>
       <w:r>
         <w:rPr>
@@ -712,23 +784,15 @@
           <w:sz w:val="24"/>
           <w:szCs w:val="24"/>
         </w:rPr>
-        <w:t xml:space="preserve">If any areas of this application have raised questions for you, please </w:t>
-      </w:r>
-      <w:r>
-        <w:rPr>
-          <w:rFonts w:ascii="Times New Roman" w:hAnsi="Times New Roman" w:cs="Times New Roman"/>
-          <w:sz w:val="24"/>
-          <w:szCs w:val="24"/>
-        </w:rPr>
-        <w:t xml:space="preserve">feel free to </w:t>
-      </w:r>
-      <w:r>
-        <w:rPr>
-          <w:rFonts w:ascii="Times New Roman" w:hAnsi="Times New Roman" w:cs="Times New Roman"/>
-          <w:sz w:val="24"/>
-          <w:szCs w:val="24"/>
-        </w:rPr>
-        <w:t xml:space="preserve">contact the </w:t>
+        <w:t>If any areas of this application have raised questions for you, please feel free to contact</w:t>
+      </w:r>
+      <w:r>
+        <w:rPr>
+          <w:rFonts w:ascii="Times New Roman" w:hAnsi="Times New Roman" w:cs="Times New Roman"/>
+          <w:sz w:val="24"/>
+          <w:szCs w:val="24"/>
+        </w:rPr>
+        <w:t xml:space="preserve"> the </w:t>
       </w:r>
       <w:hyperlink r:id="rId11" w:history="1">
         <w:r>
@@ -738,7 +802,7 @@
             <w:sz w:val="24"/>
             <w:szCs w:val="24"/>
           </w:rPr>
-          <w:t>Environmental Defenders Offic</w:t>
+          <w:t>Environment</w:t>
         </w:r>
         <w:r>
           <w:rPr>
@@ -747,22 +811,25 @@
             <w:sz w:val="24"/>
             <w:szCs w:val="24"/>
           </w:rPr>
-          <w:t>e</w:t>
+          <w:t>a</w:t>
+        </w:r>
+        <w:r>
+          <w:rPr>
+            <w:rStyle w:val="Hyperlink"/>
+            <w:rFonts w:ascii="Times New Roman" w:hAnsi="Times New Roman" w:cs="Times New Roman"/>
+            <w:sz w:val="24"/>
+            <w:szCs w:val="24"/>
+          </w:rPr>
+          <w:t>l Defenders Office</w:t>
         </w:r>
       </w:hyperlink>
       <w:r>
         <w:rPr>
-          <w:sz w:val="24"/>
-          <w:szCs w:val="24"/>
-        </w:rPr>
-        <w:t>.</w:t>
-      </w:r>
-      <w:r>
-        <w:rPr>
-          <w:sz w:val="24"/>
-          <w:szCs w:val="24"/>
-        </w:rPr>
-        <w:t xml:space="preserve"> </w:t>
+          <w:rFonts w:ascii="Times New Roman" w:hAnsi="Times New Roman" w:cs="Times New Roman"/>
+          <w:sz w:val="24"/>
+          <w:szCs w:val="24"/>
+        </w:rPr>
+        <w:t xml:space="preserve">. </w:t>
       </w:r>
     </w:p>
     <w:p>
